--- a/Lòng yêu nước và tinh thần tự hào dân tộc sâu sắc của Nguyễn Trãi đã được lột tả chân thực qua văn bản nước đại việt ta.docx
+++ b/Lòng yêu nước và tinh thần tự hào dân tộc sâu sắc của Nguyễn Trãi đã được lột tả chân thực qua văn bản nước đại việt ta.docx
@@ -19,13 +19,25 @@
         <w:t>”. Cách đặt vấn đề khéo léo này đã thể hiện rằng tư tưởng “Nước lấy dân làm gốc” là tiền đề trong cơ sở lí luận của Nguyễn Trãi và nghĩa quân Lam Sơn, là nguyên nhân dẫn đến thắng lợi của họ. Sang đến phần tiếp theo, qua cách dùng từ đặc sắc, cách nói cụ thể và những câu văn biền ngẫu sóng đôi, tác giả đã khẳng định rằng</w:t>
       </w:r>
       <w:r>
-        <w:t xml:space="preserve"> Đại Việt nà một nước có lãnh thổ, phong tục lịch sử, chế độ chủ quyền riêng,…thể hiện tính chất hiển nhiên và lâu đời của đại việt. Phép liệt kê, so sánh được sử dụng đã đặt những vương triều độc lập và hùng mạnh của nước ta ngang hanh</w:t>
-      </w:r>
-      <w:r>
-        <w:t>f</w:t>
-      </w:r>
-      <w:r>
-        <w:t xml:space="preserve"> với những triều đại của người hấn, chứng </w:t>
+        <w:t xml:space="preserve"> Đại Việt </w:t>
+      </w:r>
+      <w:r>
+        <w:t>l</w:t>
+      </w:r>
+      <w:r>
+        <w:t xml:space="preserve">à một nước có lãnh thổ, phong tục lịch sử, chế độ chủ quyền riêng,…thể hiện tính chất hiển nhiên và lâu đời của đại việt. Phép liệt kê, so sánh được sử dụng đã đặt những vương triều độc lập và hùng mạnh của nước ta ngang </w:t>
+      </w:r>
+      <w:r>
+        <w:t>hàng</w:t>
+      </w:r>
+      <w:r>
+        <w:t xml:space="preserve"> với những triều đại của người h</w:t>
+      </w:r>
+      <w:r>
+        <w:t>án</w:t>
+      </w:r>
+      <w:r>
+        <w:t xml:space="preserve">, chứng </w:t>
       </w:r>
       <w:r>
         <w:t xml:space="preserve">tỏ rằng dân tộc ta có thể tự lực gây dựng giang sơn nước nhà. Hơn thế nữa, bằng giọng văn châm biếm, khinh bỉ cùng với những minh chứng thực tiễn hùng hồn, Nguyễn Trãi đã nhắc lại cho những kẻ xâm lược về các thất bại của chúng trong quá khứ. Ở </w:t>

--- a/Lòng yêu nước và tinh thần tự hào dân tộc sâu sắc của Nguyễn Trãi đã được lột tả chân thực qua văn bản nước đại việt ta.docx
+++ b/Lòng yêu nước và tinh thần tự hào dân tộc sâu sắc của Nguyễn Trãi đã được lột tả chân thực qua văn bản nước đại việt ta.docx
@@ -3,58 +3,136 @@
 <w:document xmlns:wpc="http://schemas.microsoft.com/office/word/2010/wordprocessingCanvas" xmlns:cx="http://schemas.microsoft.com/office/drawing/2014/chartex" xmlns:cx1="http://schemas.microsoft.com/office/drawing/2015/9/8/chartex" xmlns:cx2="http://schemas.microsoft.com/office/drawing/2015/10/21/chartex" xmlns:cx3="http://schemas.microsoft.com/office/drawing/2016/5/9/chartex" xmlns:cx4="http://schemas.microsoft.com/office/drawing/2016/5/10/chartex" xmlns:cx5="http://schemas.microsoft.com/office/drawing/2016/5/11/chartex" xmlns:cx6="http://schemas.microsoft.com/office/drawing/2016/5/12/chartex" xmlns:cx7="http://schemas.microsoft.com/office/drawing/2016/5/13/chartex" xmlns:cx8="http://schemas.microsoft.com/office/drawing/2016/5/14/chartex" xmlns:mc="http://schemas.openxmlformats.org/markup-compatibility/2006" xmlns:aink="http://schemas.microsoft.com/office/drawing/2016/ink" xmlns:am3d="http://schemas.microsoft.com/office/drawing/2017/model3d" xmlns:o="urn:schemas-microsoft-com:office:office" xmlns:oel="http://schemas.microsoft.com/office/2019/extlst" xmlns:r="http://schemas.openxmlformats.org/officeDocument/2006/relationships" xmlns:m="http://schemas.openxmlformats.org/officeDocument/2006/math" xmlns:v="urn:schemas-microsoft-com:vml" xmlns:wp14="http://schemas.microsoft.com/office/word/2010/wordprocessingDrawing" xmlns:wp="http://schemas.openxmlformats.org/drawingml/2006/wordprocessingDrawing" xmlns:w10="urn:schemas-microsoft-com:office:word" xmlns:w="http://schemas.openxmlformats.org/wordprocessingml/2006/main" xmlns:w14="http://schemas.microsoft.com/office/word/2010/wordml" xmlns:w15="http://schemas.microsoft.com/office/word/2012/wordml" xmlns:w16cex="http://schemas.microsoft.com/office/word/2018/wordml/cex" xmlns:w16cid="http://schemas.microsoft.com/office/word/2016/wordml/cid" xmlns:w16="http://schemas.microsoft.com/office/word/2018/wordml" xmlns:w16du="http://schemas.microsoft.com/office/word/2023/wordml/word16du" xmlns:w16sdtdh="http://schemas.microsoft.com/office/word/2020/wordml/sdtdatahash" xmlns:w16se="http://schemas.microsoft.com/office/word/2015/wordml/symex" xmlns:wpg="http://schemas.microsoft.com/office/word/2010/wordprocessingGroup" xmlns:wpi="http://schemas.microsoft.com/office/word/2010/wordprocessingInk" xmlns:wne="http://schemas.microsoft.com/office/word/2006/wordml" xmlns:wps="http://schemas.microsoft.com/office/word/2010/wordprocessingShape" mc:Ignorable="w14 w15 w16se w16cid w16 w16cex w16sdtdh wp14">
   <w:body>
     <w:p>
-      <w:r>
+      <w:pPr>
+        <w:rPr>
+          <w:sz w:val="28"/>
+          <w:szCs w:val="28"/>
+        </w:rPr>
+      </w:pPr>
+      <w:r>
+        <w:rPr>
+          <w:sz w:val="28"/>
+          <w:szCs w:val="28"/>
+        </w:rPr>
         <w:t>Lòng yêu nước và tinh thần tự hào dân tộc sâu sắc của Nguyễn Trãi đã được lột tả chân thực qua văn bản nước đại việt ta</w:t>
       </w:r>
       <w:r>
+        <w:rPr>
+          <w:sz w:val="28"/>
+          <w:szCs w:val="28"/>
+        </w:rPr>
         <w:t xml:space="preserve">. Trước hết, tác giả thể hiện niềm tự hào về truyền thống nhân nghĩa của dân tộc, cũng như diễn giải về những tư tưởng, nguyên lí nhân nghĩa tiến bộ của mình. Theo nho giáo xưa, nhân nghĩa là những đạo lí , những cách ứng xử mẫu mực và tình yêu thương nói chung. Bằng những từ ngữ chuẩn xác, phép tiểu đối và cách lập luận chặt chẽ, nguyễn trãi đã mở rộng định nghĩa này rằng: để có nhân nghĩa thì phải diệt trừ mọi thế lực tàn bạo, </w:t>
       </w:r>
       <w:r>
+        <w:rPr>
+          <w:sz w:val="28"/>
+          <w:szCs w:val="28"/>
+        </w:rPr>
         <w:t xml:space="preserve">đem lại thái bình cho dân, </w:t>
       </w:r>
       <w:r>
+        <w:rPr>
+          <w:sz w:val="28"/>
+          <w:szCs w:val="28"/>
+        </w:rPr>
         <w:t>như được thể hiện qua hai câu “việc nhân nghĩa cốt ở yên dân/ quân điếu phạt trước lo trừ bạo</w:t>
       </w:r>
       <w:r>
+        <w:rPr>
+          <w:sz w:val="28"/>
+          <w:szCs w:val="28"/>
+        </w:rPr>
         <w:t>”. Cách đặt vấn đề khéo léo này đã thể hiện rằng tư tưởng “Nước lấy dân làm gốc” là tiền đề trong cơ sở lí luận của Nguyễn Trãi và nghĩa quân Lam Sơn, là nguyên nhân dẫn đến thắng lợi của họ. Sang đến phần tiếp theo, qua cách dùng từ đặc sắc, cách nói cụ thể và những câu văn biền ngẫu sóng đôi, tác giả đã khẳng định rằng</w:t>
       </w:r>
       <w:r>
+        <w:rPr>
+          <w:sz w:val="28"/>
+          <w:szCs w:val="28"/>
+        </w:rPr>
         <w:t xml:space="preserve"> Đại Việt </w:t>
       </w:r>
       <w:r>
+        <w:rPr>
+          <w:sz w:val="28"/>
+          <w:szCs w:val="28"/>
+        </w:rPr>
         <w:t>l</w:t>
       </w:r>
       <w:r>
+        <w:rPr>
+          <w:sz w:val="28"/>
+          <w:szCs w:val="28"/>
+        </w:rPr>
         <w:t xml:space="preserve">à một nước có lãnh thổ, phong tục lịch sử, chế độ chủ quyền riêng,…thể hiện tính chất hiển nhiên và lâu đời của đại việt. Phép liệt kê, so sánh được sử dụng đã đặt những vương triều độc lập và hùng mạnh của nước ta ngang </w:t>
       </w:r>
       <w:r>
+        <w:rPr>
+          <w:sz w:val="28"/>
+          <w:szCs w:val="28"/>
+        </w:rPr>
         <w:t>hàng</w:t>
       </w:r>
       <w:r>
+        <w:rPr>
+          <w:sz w:val="28"/>
+          <w:szCs w:val="28"/>
+        </w:rPr>
         <w:t xml:space="preserve"> với những triều đại của người h</w:t>
       </w:r>
       <w:r>
+        <w:rPr>
+          <w:sz w:val="28"/>
+          <w:szCs w:val="28"/>
+        </w:rPr>
         <w:t>án</w:t>
       </w:r>
       <w:r>
+        <w:rPr>
+          <w:sz w:val="28"/>
+          <w:szCs w:val="28"/>
+        </w:rPr>
         <w:t xml:space="preserve">, chứng </w:t>
       </w:r>
       <w:r>
+        <w:rPr>
+          <w:sz w:val="28"/>
+          <w:szCs w:val="28"/>
+        </w:rPr>
         <w:t xml:space="preserve">tỏ rằng dân tộc ta có thể tự lực gây dựng giang sơn nước nhà. Hơn thế nữa, bằng giọng văn châm biếm, khinh bỉ cùng với những minh chứng thực tiễn hùng hồn, Nguyễn Trãi đã nhắc lại cho những kẻ xâm lược về các thất bại của chúng trong quá khứ. Ở </w:t>
       </w:r>
       <w:r>
+        <w:rPr>
+          <w:sz w:val="28"/>
+          <w:szCs w:val="28"/>
+        </w:rPr>
         <w:t xml:space="preserve">đoạn này ông đã làm nổi bật các chiến công của ta và những sự thua cuộc của địch, chứng minh cho sức mạnh của chân lí nhân nghĩa, sức mạnh của lòng yêu nước của nhân dân ta. Các câu văn  biền ngẫu cũng được </w:t>
       </w:r>
       <w:r>
+        <w:rPr>
+          <w:sz w:val="28"/>
+          <w:szCs w:val="28"/>
+        </w:rPr>
         <w:t xml:space="preserve">tác giả sử dụng để sử dụng để tạo sự cân đối nhịp nhàng, dễ nghe dễ nhớ </w:t>
       </w:r>
       <w:r>
+        <w:rPr>
+          <w:sz w:val="28"/>
+          <w:szCs w:val="28"/>
+        </w:rPr>
         <w:t xml:space="preserve">cho lối diễn đạt </w:t>
       </w:r>
       <w:r>
+        <w:rPr>
+          <w:sz w:val="28"/>
+          <w:szCs w:val="28"/>
+        </w:rPr>
         <w:t xml:space="preserve">, qua đó tăng sức thuyết phục cho văn bản. Nhìn chung lại, bằng những cặp câu biền ngẫu sóng đôi đăng đối về ý nghĩa hay phép tu từ liệt kê, Nguyễn Trãi </w:t>
       </w:r>
       <w:r>
+        <w:rPr>
+          <w:sz w:val="28"/>
+          <w:szCs w:val="28"/>
+        </w:rPr>
         <w:t>đã rất thành công khẳng định rằng: Nước ta là một quốc gia có nền văn hiến lâu đời, có chủ quyền toàn vẹn – những kẻ xâm lược bạo tàn, ngược với tư tưởng nhân nghĩa ắt phải chịu thất bại.</w:t>
       </w:r>
     </w:p>
